--- a/content/data/campaigns/c4/GO4002_RodriguezLopez.docx
+++ b/content/data/campaigns/c4/GO4002_RodriguezLopez.docx
@@ -9,13 +9,14 @@
         <w:autoSpaceDN w:val="0"/>
         <w:adjustRightInd w:val="0"/>
         <w:spacing w:after="240"/>
-        <w:jc w:val="both"/>
-        <w:rPr>
-          <w:rFonts w:ascii="Arial" w:hAnsi="Arial" w:cs="Arial"/>
+        <w:rPr>
+          <w:rFonts w:ascii="Arial" w:hAnsi="Arial" w:cs="Arial"/>
+          <w:bCs/>
           <w:sz w:val="18"/>
           <w:szCs w:val="18"/>
         </w:rPr>
       </w:pPr>
+      <w:bookmarkStart w:id="0" w:name="_GoBack"/>
       <w:r>
         <w:rPr>
           <w:rFonts w:ascii="Arial" w:hAnsi="Arial" w:cs="Arial"/>
@@ -24,17 +25,7 @@
           <w:sz w:val="18"/>
           <w:szCs w:val="18"/>
         </w:rPr>
-        <w:t>K</w:t>
-      </w:r>
-      <w:r>
-        <w:rPr>
-          <w:rFonts w:ascii="Arial" w:hAnsi="Arial" w:cs="Arial"/>
-          <w:b/>
-          <w:bCs/>
-          <w:sz w:val="18"/>
-          <w:szCs w:val="18"/>
-        </w:rPr>
-        <w:t xml:space="preserve">ARMENES: The K2+CARMENES short cadence search of M dwarfs as hosts of close-in planets and pulsations </w:t>
+        <w:t xml:space="preserve">KARMENES: The K2+CARMENES short cadence search of M dwarfs as hosts of close-in planets and pulsations </w:t>
       </w:r>
       <w:r>
         <w:rPr>
@@ -52,6 +43,69 @@
           <w:szCs w:val="18"/>
         </w:rPr>
         <w:t xml:space="preserve">Cristina Rodriguez-Lopez </w:t>
+      </w:r>
+      <w:r>
+        <w:rPr>
+          <w:rFonts w:ascii="Arial" w:hAnsi="Arial" w:cs="Arial"/>
+          <w:bCs/>
+          <w:sz w:val="18"/>
+          <w:szCs w:val="18"/>
+        </w:rPr>
+        <w:br/>
+      </w:r>
+      <w:proofErr w:type="spellStart"/>
+      <w:r>
+        <w:rPr>
+          <w:rFonts w:ascii="Arial" w:eastAsia="Times New Roman" w:hAnsi="Arial" w:cs="Arial"/>
+          <w:sz w:val="18"/>
+          <w:szCs w:val="18"/>
+        </w:rPr>
+        <w:t>Instituto</w:t>
+      </w:r>
+      <w:proofErr w:type="spellEnd"/>
+      <w:r>
+        <w:rPr>
+          <w:rFonts w:ascii="Arial" w:eastAsia="Times New Roman" w:hAnsi="Arial" w:cs="Arial"/>
+          <w:sz w:val="18"/>
+          <w:szCs w:val="18"/>
+        </w:rPr>
+        <w:t xml:space="preserve"> de </w:t>
+      </w:r>
+      <w:proofErr w:type="spellStart"/>
+      <w:r>
+        <w:rPr>
+          <w:rFonts w:ascii="Arial" w:eastAsia="Times New Roman" w:hAnsi="Arial" w:cs="Arial"/>
+          <w:sz w:val="18"/>
+          <w:szCs w:val="18"/>
+        </w:rPr>
+        <w:t>Astrofisica</w:t>
+      </w:r>
+      <w:proofErr w:type="spellEnd"/>
+      <w:r>
+        <w:rPr>
+          <w:rFonts w:ascii="Arial" w:eastAsia="Times New Roman" w:hAnsi="Arial" w:cs="Arial"/>
+          <w:sz w:val="18"/>
+          <w:szCs w:val="18"/>
+        </w:rPr>
+        <w:t xml:space="preserve"> de </w:t>
+      </w:r>
+      <w:proofErr w:type="spellStart"/>
+      <w:r>
+        <w:rPr>
+          <w:rFonts w:ascii="Arial" w:eastAsia="Times New Roman" w:hAnsi="Arial" w:cs="Arial"/>
+          <w:sz w:val="18"/>
+          <w:szCs w:val="18"/>
+        </w:rPr>
+        <w:t>Andalucia</w:t>
+      </w:r>
+      <w:proofErr w:type="spellEnd"/>
+      <w:r>
+        <w:rPr>
+          <w:rFonts w:ascii="Arial" w:eastAsia="Times New Roman" w:hAnsi="Arial" w:cs="Arial"/>
+          <w:sz w:val="18"/>
+          <w:szCs w:val="18"/>
+        </w:rPr>
+        <w:t xml:space="preserve"> (IAA-CSIC)</w:t>
       </w:r>
     </w:p>
     <w:p>
@@ -61,15 +115,12 @@
         <w:autoSpaceDN w:val="0"/>
         <w:adjustRightInd w:val="0"/>
         <w:spacing w:after="240"/>
-        <w:jc w:val="both"/>
         <w:rPr>
           <w:rFonts w:ascii="Arial" w:hAnsi="Arial" w:cs="Arial"/>
           <w:sz w:val="18"/>
           <w:szCs w:val="18"/>
         </w:rPr>
       </w:pPr>
-      <w:bookmarkStart w:id="0" w:name="_GoBack"/>
-      <w:bookmarkEnd w:id="0"/>
       <w:r>
         <w:rPr>
           <w:rFonts w:ascii="Arial" w:hAnsi="Arial" w:cs="Arial"/>
@@ -154,6 +205,7 @@
         </w:rPr>
       </w:pPr>
     </w:p>
+    <w:bookmarkEnd w:id="0"/>
     <w:sectPr>
       <w:pgSz w:w="12240" w:h="15840"/>
       <w:pgMar w:top="1440" w:right="1800" w:bottom="1440" w:left="1800" w:header="720" w:footer="720" w:gutter="0"/>
